--- a/Content/Apastalai_L1.docx
+++ b/Content/Apastalai_L1.docx
@@ -2889,17 +2889,15 @@
           <w:lang w:val="lt-LT"/>
         </w:rPr>
       </w:pPr>
-      <w:bookmarkStart w:id="0" w:name="_GoBack"/>
-      <w:r>
-        <w:rPr>
-          <w:rFonts w:ascii="Times New Roman" w:hAnsi="Times New Roman" w:cs="Times New Roman"/>
+      <w:r>
+        <w:rPr>
           <w:noProof/>
         </w:rPr>
         <w:drawing>
-          <wp:inline distT="0" distB="0" distL="0" distR="0" wp14:anchorId="2CFD465D" wp14:editId="0B8119CE">
-            <wp:extent cx="5943600" cy="4663440"/>
-            <wp:effectExtent l="0" t="0" r="0" b="3810"/>
-            <wp:docPr id="3" name="Picture 3"/>
+          <wp:inline distT="0" distB="0" distL="0" distR="0" wp14:anchorId="6158F4C1" wp14:editId="10FA7F49">
+            <wp:extent cx="5943600" cy="4695825"/>
+            <wp:effectExtent l="0" t="0" r="0" b="9525"/>
+            <wp:docPr id="4" name="Picture 4"/>
             <wp:cNvGraphicFramePr>
               <a:graphicFrameLocks xmlns:a="http://schemas.openxmlformats.org/drawingml/2006/main" noChangeAspect="1"/>
             </wp:cNvGraphicFramePr>
@@ -2919,7 +2917,7 @@
                   <pic:spPr>
                     <a:xfrm>
                       <a:off x="0" y="0"/>
-                      <a:ext cx="5943600" cy="4663440"/>
+                      <a:ext cx="5943600" cy="4695825"/>
                     </a:xfrm>
                     <a:prstGeom prst="rect">
                       <a:avLst/>
@@ -2931,6 +2929,7 @@
           </wp:inline>
         </w:drawing>
       </w:r>
+      <w:bookmarkStart w:id="0" w:name="_GoBack"/>
       <w:bookmarkEnd w:id="0"/>
     </w:p>
     <w:sectPr>
